--- a/SUBFUNCTIONS.docx
+++ b/SUBFUNCTIONS.docx
@@ -665,6 +665,7 @@
             </w:pPr>
             <w:r>
               <w:rPr>
+                <w:noProof/>
                 <w:sz w:val="28"/>
                 <w:szCs w:val="28"/>
               </w:rPr>
@@ -1092,7 +1093,14 @@
                 <w:sz w:val="28"/>
                 <w:szCs w:val="28"/>
               </w:rPr>
-              <w:t>Push Mechnism</w:t>
+              <w:t xml:space="preserve">Push </w:t>
+            </w:r>
+            <w:r>
+              <w:rPr>
+                <w:sz w:val="28"/>
+                <w:szCs w:val="28"/>
+              </w:rPr>
+              <w:t>Mechanism</w:t>
             </w:r>
           </w:p>
         </w:tc>
